--- a/klagomål/A 43587-2021.docx
+++ b/klagomål/A 43587-2021.docx
@@ -623,7 +623,7 @@
     <w:r>
       <w:tab/>
       <w:tab/>
-      <w:t>2023-09-01</w:t>
+      <w:t>2023-09-02</w:t>
       <w:br/>
       <w:br/>
     </w:r>

--- a/klagomål/A 43587-2021.docx
+++ b/klagomål/A 43587-2021.docx
@@ -623,7 +623,7 @@
     <w:r>
       <w:tab/>
       <w:tab/>
-      <w:t>2023-09-02</w:t>
+      <w:t>2023-09-03</w:t>
       <w:br/>
       <w:br/>
     </w:r>

--- a/klagomål/A 43587-2021.docx
+++ b/klagomål/A 43587-2021.docx
@@ -623,7 +623,7 @@
     <w:r>
       <w:tab/>
       <w:tab/>
-      <w:t>2023-09-03</w:t>
+      <w:t>2023-09-06</w:t>
       <w:br/>
       <w:br/>
     </w:r>

--- a/klagomål/A 43587-2021.docx
+++ b/klagomål/A 43587-2021.docx
@@ -623,7 +623,7 @@
     <w:r>
       <w:tab/>
       <w:tab/>
-      <w:t>2023-09-06</w:t>
+      <w:t>2023-09-08</w:t>
       <w:br/>
       <w:br/>
     </w:r>

--- a/klagomål/A 43587-2021.docx
+++ b/klagomål/A 43587-2021.docx
@@ -623,7 +623,7 @@
     <w:r>
       <w:tab/>
       <w:tab/>
-      <w:t>2023-09-08</w:t>
+      <w:t>2023-09-09</w:t>
       <w:br/>
       <w:br/>
     </w:r>

--- a/klagomål/A 43587-2021.docx
+++ b/klagomål/A 43587-2021.docx
@@ -623,7 +623,7 @@
     <w:r>
       <w:tab/>
       <w:tab/>
-      <w:t>2023-09-09</w:t>
+      <w:t>2023-09-10</w:t>
       <w:br/>
       <w:br/>
     </w:r>

--- a/klagomål/A 43587-2021.docx
+++ b/klagomål/A 43587-2021.docx
@@ -623,7 +623,7 @@
     <w:r>
       <w:tab/>
       <w:tab/>
-      <w:t>2023-09-10</w:t>
+      <w:t>2023-09-11</w:t>
       <w:br/>
       <w:br/>
     </w:r>

--- a/klagomål/A 43587-2021.docx
+++ b/klagomål/A 43587-2021.docx
@@ -623,7 +623,7 @@
     <w:r>
       <w:tab/>
       <w:tab/>
-      <w:t>2023-09-11</w:t>
+      <w:t>2023-09-12</w:t>
       <w:br/>
       <w:br/>
     </w:r>

--- a/klagomål/A 43587-2021.docx
+++ b/klagomål/A 43587-2021.docx
@@ -623,7 +623,7 @@
     <w:r>
       <w:tab/>
       <w:tab/>
-      <w:t>2023-09-12</w:t>
+      <w:t>2023-09-13</w:t>
       <w:br/>
       <w:br/>
     </w:r>

--- a/klagomål/A 43587-2021.docx
+++ b/klagomål/A 43587-2021.docx
@@ -17,7 +17,7 @@
     </w:p>
     <w:p>
       <w:r>
-        <w:t>Nedan presenteras fynd av naturvårdsarter och fridlysta arter som gjorts i det avverkningsanmälda området, samt relevanta utdrag ur standarderna för FSC, Chain of Custody, Controlled Wood och PEFC. I BILAGA 1 finns artfakta om fridlysta arter.</w:t>
+        <w:t>Nedan presenteras fynd av naturvårdsarter och fridlysta arter som gjorts i det avverkningsanmälda området, samt relevanta utdrag ur standarderna för FSC, Chain of Custody, Controlled Wood och PEFC.</w:t>
       </w:r>
     </w:p>
     <w:p>
@@ -30,7 +30,7 @@
     </w:p>
     <w:p>
       <w:r>
-        <w:t>I avverkningsanmälan har följande 21 naturvårdsarter hittats: silverviol (CR, §8), entandad plattbagge (VU), hasselsnok (VU, §4a), cypha apicalis (NT), långbensgroda (NT, §4a), opilo mollis (NT), prydnadsbock (NT), spillkråka (NT, §4), svart askbastborre (NT), trinodes hirtus (NT), tvåfärgad barksvartbagge (NT), vasstandad trädbasbagge (NT), bokoxe (S), ekoxe (S, §6), skogsknipprot (S, §8), större vattensalamander (§4a), huggorm (§6), vanlig padda (§6), vanlig snok (§6), sankt pers nycklar (§8) och gullviva (§9). Av dessa är 12 rödlistade. För rödlistade arter har rödlistekategorin angivits inom parentes. Arter som är signalarter enligt Skogsstyrelsen har markerats med (S). För fridlysta arter anges även paragrafen i Artskyddsförordningen som arten är fridlyst enligt.</w:t>
+        <w:t>I avverkningsanmälan har följande 21 naturvårdsarter hittats: silverviol (CR, §8), entandad plattbagge (VU), hasselsnok (VU, §4a), Cypha apicalis (NT), långbensgroda (NT, §4a), Opilo mollis (NT), prydnadsbock (NT), spillkråka (NT, §4), svart askbastborre (NT), Trinodes hirtus (NT), tvåfärgad barksvartbagge (NT), vasstandad trädbasbagge (NT), bokoxe (S), ekoxe (S, §6), skogsknipprot (S, §8), större vattensalamander (§4a), huggorm (§6), vanlig padda (§6), vanlig snok (§6), sankt pers nycklar (§8) och gullviva (§9). Av dessa är 12 rödlistade. För rödlistade arter har rödlistekategorin angivits inom parentes. Arter som är signalarter enligt Skogsstyrelsen har markerats med (S). För fridlysta arter anges även paragrafen i Artskyddsförordningen som arten är fridlyst enligt.</w:t>
       </w:r>
     </w:p>
     <w:p>
@@ -623,7 +623,7 @@
     <w:r>
       <w:tab/>
       <w:tab/>
-      <w:t>2023-09-13</w:t>
+      <w:t>2023-09-15</w:t>
       <w:br/>
       <w:br/>
     </w:r>

--- a/klagomål/A 43587-2021.docx
+++ b/klagomål/A 43587-2021.docx
@@ -623,7 +623,7 @@
     <w:r>
       <w:tab/>
       <w:tab/>
-      <w:t>2023-09-15</w:t>
+      <w:t>2023-09-17</w:t>
       <w:br/>
       <w:br/>
     </w:r>

--- a/klagomål/A 43587-2021.docx
+++ b/klagomål/A 43587-2021.docx
@@ -623,7 +623,7 @@
     <w:r>
       <w:tab/>
       <w:tab/>
-      <w:t>2023-09-17</w:t>
+      <w:t>2023-09-19</w:t>
       <w:br/>
       <w:br/>
     </w:r>

--- a/klagomål/A 43587-2021.docx
+++ b/klagomål/A 43587-2021.docx
@@ -623,7 +623,7 @@
     <w:r>
       <w:tab/>
       <w:tab/>
-      <w:t>2023-09-19</w:t>
+      <w:t>2023-09-20</w:t>
       <w:br/>
       <w:br/>
     </w:r>

--- a/klagomål/A 43587-2021.docx
+++ b/klagomål/A 43587-2021.docx
@@ -623,7 +623,7 @@
     <w:r>
       <w:tab/>
       <w:tab/>
-      <w:t>2023-09-20</w:t>
+      <w:t>2023-09-21</w:t>
       <w:br/>
       <w:br/>
     </w:r>

--- a/klagomål/A 43587-2021.docx
+++ b/klagomål/A 43587-2021.docx
@@ -623,7 +623,7 @@
     <w:r>
       <w:tab/>
       <w:tab/>
-      <w:t>2023-09-21</w:t>
+      <w:t>2023-09-23</w:t>
       <w:br/>
       <w:br/>
     </w:r>

--- a/klagomål/A 43587-2021.docx
+++ b/klagomål/A 43587-2021.docx
@@ -623,7 +623,7 @@
     <w:r>
       <w:tab/>
       <w:tab/>
-      <w:t>2023-09-23</w:t>
+      <w:t>2023-10-03</w:t>
       <w:br/>
       <w:br/>
     </w:r>

--- a/klagomål/A 43587-2021.docx
+++ b/klagomål/A 43587-2021.docx
@@ -623,7 +623,7 @@
     <w:r>
       <w:tab/>
       <w:tab/>
-      <w:t>2023-10-03</w:t>
+      <w:t>2023-10-04</w:t>
       <w:br/>
       <w:br/>
     </w:r>

--- a/klagomål/A 43587-2021.docx
+++ b/klagomål/A 43587-2021.docx
@@ -623,7 +623,7 @@
     <w:r>
       <w:tab/>
       <w:tab/>
-      <w:t>2023-10-04</w:t>
+      <w:t>2023-10-05</w:t>
       <w:br/>
       <w:br/>
     </w:r>

--- a/klagomål/A 43587-2021.docx
+++ b/klagomål/A 43587-2021.docx
@@ -623,7 +623,7 @@
     <w:r>
       <w:tab/>
       <w:tab/>
-      <w:t>2023-10-05</w:t>
+      <w:t>2023-10-06</w:t>
       <w:br/>
       <w:br/>
     </w:r>

--- a/klagomål/A 43587-2021.docx
+++ b/klagomål/A 43587-2021.docx
@@ -623,7 +623,7 @@
     <w:r>
       <w:tab/>
       <w:tab/>
-      <w:t>2023-10-06</w:t>
+      <w:t>2023-10-08</w:t>
       <w:br/>
       <w:br/>
     </w:r>
